--- a/game_reviews/translations/faust (Version 1).docx
+++ b/game_reviews/translations/faust (Version 1).docx
@@ -8,18 +8,6 @@
       </w:pPr>
       <w:r>
         <w:t>Play Faust for Free - Dark Literary-Themed Slot Game</w:t>
-      </w:r>
-    </w:p>
-    <w:p>
-      <w:r/>
-      <w:r>
-        <w:rPr>
-          <w:b/>
-        </w:rPr>
-        <w:t>Meta description</w:t>
-      </w:r>
-      <w:r>
-        <w:t>: Discover the formula to defeat the devil in Faust, an immersive slot game inspired by Goethe's masterpiece. Play for free and access bonus features.</w:t>
       </w:r>
     </w:p>
     <w:p>
@@ -377,9 +365,18 @@
       <w:r/>
       <w:r>
         <w:rPr>
+          <w:b/>
+        </w:rPr>
+        <w:t>Play Faust for Free - Dark Literary-Themed Slot Game</w:t>
+      </w:r>
+    </w:p>
+    <w:p>
+      <w:r/>
+      <w:r>
+        <w:rPr>
           <w:i/>
         </w:rPr>
-        <w:t>Create a cartoon-style image featuring a happy Maya warrior with glasses, holding a potion and standing next to Faust. They are both standing in an alchemist's lab, surrounded by bubbling flasks and beakers. In the background, we see the silhouette of Mephistopheles lurking in the shadows. The image should convey a sense of excitement and adventure, with a touch of humor. The colors should be bold and vibrant, drawing the player's attention to the game.</w:t>
+        <w:t>Discover the formula to defeat the devil in Faust, an immersive slot game inspired by Goethe's masterpiece. Play for free and access bonus features.</w:t>
       </w:r>
     </w:p>
     <w:sectPr>

--- a/game_reviews/translations/faust (Version 1).docx
+++ b/game_reviews/translations/faust (Version 1).docx
@@ -7,7 +7,7 @@
         <w:pStyle w:val="Heading1"/>
       </w:pPr>
       <w:r>
-        <w:t>Play Faust for Free - Dark Literary-Themed Slot Game</w:t>
+        <w:t>Play Faust Slot Game Free</w:t>
       </w:r>
     </w:p>
     <w:p>
@@ -295,7 +295,7 @@
       </w:pPr>
       <w:r/>
       <w:r>
-        <w:t>Immersive and dark atmosphere</w:t>
+        <w:t>Immersive atmosphere with dark and eerie mood</w:t>
       </w:r>
     </w:p>
     <w:p>
@@ -317,7 +317,7 @@
       </w:pPr>
       <w:r/>
       <w:r>
-        <w:t>Straightforward gameplay</w:t>
+        <w:t>Simple and straightforward gameplay</w:t>
       </w:r>
     </w:p>
     <w:p>
@@ -328,7 +328,7 @@
       </w:pPr>
       <w:r/>
       <w:r>
-        <w:t>Bonus features including free spins</w:t>
+        <w:t>Exciting bonus features and free spins</w:t>
       </w:r>
     </w:p>
     <w:p>
@@ -358,7 +358,7 @@
       </w:pPr>
       <w:r/>
       <w:r>
-        <w:t>No progressive jackpot</w:t>
+        <w:t>No progressive jackpot feature</w:t>
       </w:r>
     </w:p>
     <w:p>
@@ -367,7 +367,7 @@
         <w:rPr>
           <w:b/>
         </w:rPr>
-        <w:t>Play Faust for Free - Dark Literary-Themed Slot Game</w:t>
+        <w:t>Play Faust Slot Game Free</w:t>
       </w:r>
     </w:p>
     <w:p>
@@ -376,7 +376,7 @@
         <w:rPr>
           <w:i/>
         </w:rPr>
-        <w:t>Discover the formula to defeat the devil in Faust, an immersive slot game inspired by Goethe's masterpiece. Play for free and access bonus features.</w:t>
+        <w:t>Discover the immersive atmosphere and exciting bonus features of Faust. Play for free.</w:t>
       </w:r>
     </w:p>
     <w:sectPr>
